--- a/fight-data/threat_models/Word/T1498.501 Flooding core network component.docx
+++ b/fight-data/threat_models/Word/T1498.501 Flooding core network component.docx
@@ -706,12 +706,6 @@
           <w:rFonts w:ascii="Arial" w:eastAsia="Arial" w:hAnsi="Arial" w:cs="Arial"/>
         </w:rPr>
         <w:t>Examples</w:t>
-      </w:r>
-      <w:r>
-        <w:rPr>
-          <w:rFonts w:ascii="Arial" w:eastAsia="Arial" w:hAnsi="Arial" w:cs="Arial"/>
-        </w:rPr>
-        <w:t xml:space="preserve">: </w:t>
       </w:r>
     </w:p>
     <w:tbl>
@@ -2465,12 +2459,6 @@
           <w:rFonts w:ascii="Arial" w:eastAsia="Arial" w:hAnsi="Arial" w:cs="Arial"/>
         </w:rPr>
         <w:t>References</w:t>
-      </w:r>
-      <w:r>
-        <w:rPr>
-          <w:rFonts w:ascii="Arial" w:eastAsia="Arial" w:hAnsi="Arial" w:cs="Arial"/>
-        </w:rPr>
-        <w:t xml:space="preserve">: </w:t>
       </w:r>
     </w:p>
     <w:tbl>
@@ -4595,28 +4583,8 @@
 </file>
 
 <file path=customXml/item1.xml><?xml version="1.0" encoding="utf-8"?>
-<p:properties xmlns:p="http://schemas.microsoft.com/office/2006/metadata/properties" xmlns:xsi="http://www.w3.org/2001/XMLSchema-instance" xmlns:pc="http://schemas.microsoft.com/office/infopath/2007/PartnerControls">
-  <documentManagement>
-    <TaxCatchAll xmlns="b5a44311-ed64-4a72-909f-c9dc6973bde2" xsi:nil="true"/>
-    <lcf76f155ced4ddcb4097134ff3c332f xmlns="b301dc1f-765b-48ad-b892-df54f4ee939f">
-      <Terms xmlns="http://schemas.microsoft.com/office/infopath/2007/PartnerControls"/>
-    </lcf76f155ced4ddcb4097134ff3c332f>
-  </documentManagement>
-</p:properties>
-</file>
-
-<file path=customXml/item2.xml><?xml version="1.0" encoding="utf-8"?>
-<?mso-contentType ?>
-<FormTemplates xmlns="http://schemas.microsoft.com/sharepoint/v3/contenttype/forms">
-  <Display>DocumentLibraryForm</Display>
-  <Edit>DocumentLibraryForm</Edit>
-  <New>DocumentLibraryForm</New>
-</FormTemplates>
-</file>
-
-<file path=customXml/item3.xml><?xml version="1.0" encoding="utf-8"?>
-<ct:contentTypeSchema xmlns:ct="http://schemas.microsoft.com/office/2006/metadata/contentType" xmlns:ma="http://schemas.microsoft.com/office/2006/metadata/properties/metaAttributes" ct:_="" ma:_="" ma:contentTypeName="Document" ma:contentTypeID="0x010100A52D40E1BEFB2F47B4F24C2B78FB4497" ma:contentTypeVersion="11" ma:contentTypeDescription="Create a new document." ma:contentTypeScope="" ma:versionID="a92b0f6f46e562b09284eee0e653102e">
-  <xsd:schema xmlns:xsd="http://www.w3.org/2001/XMLSchema" xmlns:xs="http://www.w3.org/2001/XMLSchema" xmlns:p="http://schemas.microsoft.com/office/2006/metadata/properties" xmlns:ns2="b301dc1f-765b-48ad-b892-df54f4ee939f" xmlns:ns3="0f673578-062f-42cf-8580-49b16be5d89d" xmlns:ns4="b5a44311-ed64-4a72-909f-c9dc6973bde2" targetNamespace="http://schemas.microsoft.com/office/2006/metadata/properties" ma:root="true" ma:fieldsID="20cdb35a2bb984c23207cd45667bf502" ns2:_="" ns3:_="" ns4:_="">
+<ct:contentTypeSchema xmlns:ct="http://schemas.microsoft.com/office/2006/metadata/contentType" xmlns:ma="http://schemas.microsoft.com/office/2006/metadata/properties/metaAttributes" ct:_="" ma:_="" ma:contentTypeName="Document" ma:contentTypeID="0x010100A52D40E1BEFB2F47B4F24C2B78FB4497" ma:contentTypeVersion="12" ma:contentTypeDescription="Create a new document." ma:contentTypeScope="" ma:versionID="e0f03fae5b9e364343d8bc54dc1051f4">
+  <xsd:schema xmlns:xsd="http://www.w3.org/2001/XMLSchema" xmlns:xs="http://www.w3.org/2001/XMLSchema" xmlns:p="http://schemas.microsoft.com/office/2006/metadata/properties" xmlns:ns2="b301dc1f-765b-48ad-b892-df54f4ee939f" xmlns:ns3="0f673578-062f-42cf-8580-49b16be5d89d" xmlns:ns4="b5a44311-ed64-4a72-909f-c9dc6973bde2" targetNamespace="http://schemas.microsoft.com/office/2006/metadata/properties" ma:root="true" ma:fieldsID="fd8fa75e32cc78ec28556ebe7d97c1f2" ns2:_="" ns3:_="" ns4:_="">
     <xsd:import namespace="b301dc1f-765b-48ad-b892-df54f4ee939f"/>
     <xsd:import namespace="0f673578-062f-42cf-8580-49b16be5d89d"/>
     <xsd:import namespace="b5a44311-ed64-4a72-909f-c9dc6973bde2"/>
@@ -4635,6 +4603,7 @@
                 <xsd:element ref="ns2:MediaServiceEventHashCode" minOccurs="0"/>
                 <xsd:element ref="ns2:lcf76f155ced4ddcb4097134ff3c332f" minOccurs="0"/>
                 <xsd:element ref="ns4:TaxCatchAll" minOccurs="0"/>
+                <xsd:element ref="ns2:MediaServiceDateTaken" minOccurs="0"/>
               </xsd:all>
             </xsd:complexType>
           </xsd:element>
@@ -4678,6 +4647,11 @@
           <xsd:element ref="pc:Terms" minOccurs="0" maxOccurs="1"/>
         </xsd:sequence>
       </xsd:complexType>
+    </xsd:element>
+    <xsd:element name="MediaServiceDateTaken" ma:index="18" nillable="true" ma:displayName="MediaServiceDateTaken" ma:hidden="true" ma:internalName="MediaServiceDateTaken" ma:readOnly="true">
+      <xsd:simpleType>
+        <xsd:restriction base="dms:Text"/>
+      </xsd:simpleType>
     </xsd:element>
   </xsd:schema>
   <xsd:schema xmlns:xsd="http://www.w3.org/2001/XMLSchema" xmlns:xs="http://www.w3.org/2001/XMLSchema" xmlns:dms="http://schemas.microsoft.com/office/2006/documentManagement/types" xmlns:pc="http://schemas.microsoft.com/office/infopath/2007/PartnerControls" targetNamespace="0f673578-062f-42cf-8580-49b16be5d89d" elementFormDefault="qualified">
@@ -4824,15 +4798,28 @@
 </ct:contentTypeSchema>
 </file>
 
+<file path=customXml/item2.xml><?xml version="1.0" encoding="utf-8"?>
+<?mso-contentType ?>
+<FormTemplates xmlns="http://schemas.microsoft.com/sharepoint/v3/contenttype/forms">
+  <Display>DocumentLibraryForm</Display>
+  <Edit>DocumentLibraryForm</Edit>
+  <New>DocumentLibraryForm</New>
+</FormTemplates>
+</file>
+
+<file path=customXml/item3.xml><?xml version="1.0" encoding="utf-8"?>
+<p:properties xmlns:p="http://schemas.microsoft.com/office/2006/metadata/properties" xmlns:xsi="http://www.w3.org/2001/XMLSchema-instance" xmlns:pc="http://schemas.microsoft.com/office/infopath/2007/PartnerControls">
+  <documentManagement>
+    <TaxCatchAll xmlns="b5a44311-ed64-4a72-909f-c9dc6973bde2" xsi:nil="true"/>
+    <lcf76f155ced4ddcb4097134ff3c332f xmlns="b301dc1f-765b-48ad-b892-df54f4ee939f">
+      <Terms xmlns="http://schemas.microsoft.com/office/infopath/2007/PartnerControls"/>
+    </lcf76f155ced4ddcb4097134ff3c332f>
+  </documentManagement>
+</p:properties>
+</file>
+
 <file path=customXml/itemProps1.xml><?xml version="1.0" encoding="utf-8"?>
-<ds:datastoreItem xmlns:ds="http://schemas.openxmlformats.org/officeDocument/2006/customXml" ds:itemID="{148314D6-24B4-420B-833D-0DED6D52AB27}">
-  <ds:schemaRefs>
-    <ds:schemaRef ds:uri="http://schemas.microsoft.com/office/2006/metadata/properties"/>
-    <ds:schemaRef ds:uri="http://schemas.microsoft.com/office/infopath/2007/PartnerControls"/>
-    <ds:schemaRef ds:uri="b5a44311-ed64-4a72-909f-c9dc6973bde2"/>
-    <ds:schemaRef ds:uri="b301dc1f-765b-48ad-b892-df54f4ee939f"/>
-  </ds:schemaRefs>
-</ds:datastoreItem>
+<ds:datastoreItem xmlns:ds="http://schemas.openxmlformats.org/officeDocument/2006/customXml" ds:itemID="{AC482E60-71E0-4800-86C9-104A8569103D}"/>
 </file>
 
 <file path=customXml/itemProps2.xml><?xml version="1.0" encoding="utf-8"?>
@@ -4844,21 +4831,12 @@
 </file>
 
 <file path=customXml/itemProps3.xml><?xml version="1.0" encoding="utf-8"?>
-<ds:datastoreItem xmlns:ds="http://schemas.openxmlformats.org/officeDocument/2006/customXml" ds:itemID="{6889E589-D018-4009-807E-751A36CBBB3C}">
+<ds:datastoreItem xmlns:ds="http://schemas.openxmlformats.org/officeDocument/2006/customXml" ds:itemID="{148314D6-24B4-420B-833D-0DED6D52AB27}">
   <ds:schemaRefs>
-    <ds:schemaRef ds:uri="http://schemas.microsoft.com/office/2006/metadata/contentType"/>
-    <ds:schemaRef ds:uri="http://schemas.microsoft.com/office/2006/metadata/properties/metaAttributes"/>
-    <ds:schemaRef ds:uri="http://www.w3.org/2001/XMLSchema"/>
     <ds:schemaRef ds:uri="http://schemas.microsoft.com/office/2006/metadata/properties"/>
+    <ds:schemaRef ds:uri="http://schemas.microsoft.com/office/infopath/2007/PartnerControls"/>
+    <ds:schemaRef ds:uri="b5a44311-ed64-4a72-909f-c9dc6973bde2"/>
     <ds:schemaRef ds:uri="b301dc1f-765b-48ad-b892-df54f4ee939f"/>
-    <ds:schemaRef ds:uri="0f673578-062f-42cf-8580-49b16be5d89d"/>
-    <ds:schemaRef ds:uri="b5a44311-ed64-4a72-909f-c9dc6973bde2"/>
-    <ds:schemaRef ds:uri="http://schemas.microsoft.com/office/2006/documentManagement/types"/>
-    <ds:schemaRef ds:uri="http://schemas.microsoft.com/office/infopath/2007/PartnerControls"/>
-    <ds:schemaRef ds:uri="http://schemas.openxmlformats.org/package/2006/metadata/core-properties"/>
-    <ds:schemaRef ds:uri="http://purl.org/dc/elements/1.1/"/>
-    <ds:schemaRef ds:uri="http://purl.org/dc/terms/"/>
-    <ds:schemaRef ds:uri="http://schemas.microsoft.com/internal/obd"/>
   </ds:schemaRefs>
 </ds:datastoreItem>
 </file>
--- a/fight-data/threat_models/Word/T1498.501 Flooding core network component.docx
+++ b/fight-data/threat_models/Word/T1498.501 Flooding core network component.docx
@@ -252,7 +252,38 @@
         <w:rPr>
           <w:rFonts w:ascii="Arial" w:eastAsia="Arial" w:hAnsi="Arial" w:cs="Arial"/>
         </w:rPr>
-        <w:t xml:space="preserve"> such as AMF</w:t>
+        <w:t xml:space="preserve"> such as </w:t>
+      </w:r>
+      <w:r>
+        <w:rPr>
+          <w:rFonts w:ascii="Arial" w:eastAsia="Arial" w:hAnsi="Arial" w:cs="Arial"/>
+          <w:lang w:val="en"/>
+        </w:rPr>
+        <w:t>Access and Mobility Function</w:t>
+      </w:r>
+      <w:r>
+        <w:rPr>
+          <w:rFonts w:ascii="Arial" w:eastAsia="Arial" w:hAnsi="Arial" w:cs="Arial"/>
+        </w:rPr>
+        <w:t xml:space="preserve"> </w:t>
+      </w:r>
+      <w:r>
+        <w:rPr>
+          <w:rFonts w:ascii="Arial" w:eastAsia="Arial" w:hAnsi="Arial" w:cs="Arial"/>
+        </w:rPr>
+        <w:t>(</w:t>
+      </w:r>
+      <w:r>
+        <w:rPr>
+          <w:rFonts w:ascii="Arial" w:eastAsia="Arial" w:hAnsi="Arial" w:cs="Arial"/>
+        </w:rPr>
+        <w:t>AMF</w:t>
+      </w:r>
+      <w:r>
+        <w:rPr>
+          <w:rFonts w:ascii="Arial" w:eastAsia="Arial" w:hAnsi="Arial" w:cs="Arial"/>
+        </w:rPr>
+        <w:t>)</w:t>
       </w:r>
       <w:r>
         <w:rPr>
@@ -294,35 +325,7 @@
           <w:rFonts w:ascii="Arial" w:eastAsia="Arial" w:hAnsi="Arial" w:cs="Arial"/>
           <w:lang w:val="en"/>
         </w:rPr>
-        <w:t xml:space="preserve">alicious UE sends repeated Attach requests which cause </w:t>
-      </w:r>
-      <w:r>
-        <w:rPr>
-          <w:rFonts w:ascii="Arial" w:eastAsia="Arial" w:hAnsi="Arial" w:cs="Arial"/>
-          <w:lang w:val="en"/>
-        </w:rPr>
-        <w:t>Access and Mobility Function (</w:t>
-      </w:r>
-      <w:r>
-        <w:rPr>
-          <w:rFonts w:ascii="Arial" w:eastAsia="Arial" w:hAnsi="Arial" w:cs="Arial"/>
-          <w:lang w:val="en"/>
-        </w:rPr>
-        <w:t>AMF</w:t>
-      </w:r>
-      <w:r>
-        <w:rPr>
-          <w:rFonts w:ascii="Arial" w:eastAsia="Arial" w:hAnsi="Arial" w:cs="Arial"/>
-          <w:lang w:val="en"/>
-        </w:rPr>
-        <w:t>)</w:t>
-      </w:r>
-      <w:r>
-        <w:rPr>
-          <w:rFonts w:ascii="Arial" w:eastAsia="Arial" w:hAnsi="Arial" w:cs="Arial"/>
-          <w:lang w:val="en"/>
-        </w:rPr>
-        <w:t xml:space="preserve"> to start many registrations. Alternatively, when a load balancing </w:t>
+        <w:t xml:space="preserve">alicious UE sends repeated Attach requests which cause AMF to start many registrations. Alternatively, when a load balancing </w:t>
       </w:r>
       <w:r>
         <w:rPr>
@@ -1872,6 +1875,14 @@
                 <w:sz w:val="16"/>
                 <w:szCs w:val="16"/>
               </w:rPr>
+              <w:t xml:space="preserve"> always</w:t>
+            </w:r>
+            <w:r>
+              <w:rPr>
+                <w:rFonts w:ascii="Arial" w:eastAsia="Arial" w:hAnsi="Arial" w:cs="Arial"/>
+                <w:sz w:val="16"/>
+                <w:szCs w:val="16"/>
+              </w:rPr>
               <w:t>.</w:t>
             </w:r>
           </w:p>
@@ -2022,37 +2033,15 @@
               </w:rPr>
             </w:pPr>
             <w:commentRangeStart w:id="4"/>
-            <w:r>
-              <w:rPr>
-                <w:rFonts w:ascii="Arial" w:eastAsia="Arial" w:hAnsi="Arial" w:cs="Arial"/>
-                <w:sz w:val="16"/>
-                <w:szCs w:val="16"/>
-              </w:rPr>
-              <w:t>NAS-MM (</w:t>
-            </w:r>
-            <w:r>
-              <w:rPr>
-                <w:rFonts w:ascii="Arial" w:eastAsia="Arial" w:hAnsi="Arial" w:cs="Arial"/>
-                <w:sz w:val="16"/>
-                <w:szCs w:val="16"/>
-              </w:rPr>
-              <w:t xml:space="preserve">Non-access stratum </w:t>
-            </w:r>
-            <w:r>
-              <w:rPr>
-                <w:rFonts w:ascii="Arial" w:eastAsia="Arial" w:hAnsi="Arial" w:cs="Arial"/>
-                <w:sz w:val="16"/>
-                <w:szCs w:val="16"/>
-              </w:rPr>
-              <w:t xml:space="preserve">Mobility Mgmt) </w:t>
-            </w:r>
-            <w:r>
-              <w:rPr>
-                <w:rFonts w:ascii="Arial" w:eastAsia="Arial" w:hAnsi="Arial" w:cs="Arial"/>
-                <w:sz w:val="16"/>
-                <w:szCs w:val="16"/>
-              </w:rPr>
-              <w:t xml:space="preserve">app layer proxy with UE request rate limiting capability. </w:t>
+            <w:commentRangeStart w:id="5"/>
+            <w:commentRangeStart w:id="6"/>
+            <w:r>
+              <w:rPr>
+                <w:rFonts w:ascii="Arial" w:eastAsia="Arial" w:hAnsi="Arial" w:cs="Arial"/>
+                <w:sz w:val="16"/>
+                <w:szCs w:val="16"/>
+              </w:rPr>
+              <w:t xml:space="preserve"> </w:t>
             </w:r>
             <w:commentRangeEnd w:id="4"/>
             <w:r>
@@ -2061,6 +2050,20 @@
                 <w:rFonts w:ascii="Arial" w:hAnsi="Arial" w:cs="Arial"/>
               </w:rPr>
               <w:commentReference w:id="4"/>
+            </w:r>
+            <w:commentRangeEnd w:id="5"/>
+            <w:r>
+              <w:rPr>
+                <w:rStyle w:val="CommentReference"/>
+              </w:rPr>
+              <w:commentReference w:id="5"/>
+            </w:r>
+            <w:commentRangeEnd w:id="6"/>
+            <w:r>
+              <w:rPr>
+                <w:rStyle w:val="CommentReference"/>
+              </w:rPr>
+              <w:commentReference w:id="6"/>
             </w:r>
           </w:p>
         </w:tc>
@@ -2415,7 +2418,55 @@
                 <w:sz w:val="16"/>
                 <w:szCs w:val="16"/>
               </w:rPr>
-              <w:t xml:space="preserve"> [Section 8.2.2.1 of </w:t>
+              <w:t xml:space="preserve"> </w:t>
+            </w:r>
+            <w:r>
+              <w:rPr>
+                <w:rFonts w:ascii="Arial" w:eastAsia="Arial" w:hAnsi="Arial" w:cs="Arial"/>
+                <w:sz w:val="16"/>
+                <w:szCs w:val="16"/>
+              </w:rPr>
+              <w:t>New UE connection</w:t>
+            </w:r>
+            <w:r>
+              <w:rPr>
+                <w:rFonts w:ascii="Arial" w:eastAsia="Arial" w:hAnsi="Arial" w:cs="Arial"/>
+                <w:sz w:val="16"/>
+                <w:szCs w:val="16"/>
+              </w:rPr>
+              <w:t xml:space="preserve"> attempts will also fail when AMF services are</w:t>
+            </w:r>
+            <w:r>
+              <w:rPr>
+                <w:rFonts w:ascii="Arial" w:eastAsia="Arial" w:hAnsi="Arial" w:cs="Arial"/>
+                <w:sz w:val="16"/>
+                <w:szCs w:val="16"/>
+              </w:rPr>
+              <w:t xml:space="preserve"> down</w:t>
+            </w:r>
+            <w:r>
+              <w:rPr>
+                <w:rFonts w:ascii="Arial" w:eastAsia="Arial" w:hAnsi="Arial" w:cs="Arial"/>
+                <w:sz w:val="16"/>
+                <w:szCs w:val="16"/>
+              </w:rPr>
+              <w:t xml:space="preserve">. </w:t>
+            </w:r>
+            <w:r>
+              <w:rPr>
+                <w:rFonts w:ascii="Arial" w:eastAsia="Arial" w:hAnsi="Arial" w:cs="Arial"/>
+                <w:sz w:val="16"/>
+                <w:szCs w:val="16"/>
+              </w:rPr>
+              <w:t>Clause</w:t>
+            </w:r>
+            <w:r>
+              <w:rPr>
+                <w:rFonts w:ascii="Arial" w:eastAsia="Arial" w:hAnsi="Arial" w:cs="Arial"/>
+                <w:sz w:val="16"/>
+                <w:szCs w:val="16"/>
+              </w:rPr>
+              <w:t xml:space="preserve"> 8.2.2.1 of </w:t>
             </w:r>
             <w:r>
               <w:rPr>
@@ -2432,6 +2483,14 @@
                 <w:szCs w:val="16"/>
               </w:rPr>
               <w:t>]</w:t>
+            </w:r>
+            <w:r>
+              <w:rPr>
+                <w:rFonts w:ascii="Arial" w:eastAsia="Arial" w:hAnsi="Arial" w:cs="Arial"/>
+                <w:sz w:val="16"/>
+                <w:szCs w:val="16"/>
+              </w:rPr>
+              <w:t>.</w:t>
             </w:r>
           </w:p>
         </w:tc>
@@ -2897,6 +2956,72 @@
       </w:r>
     </w:p>
   </w:comment>
+  <w:comment w:id="5" w:author="Dr. Surajit Dey" w:date="2023-05-26T16:17:00Z" w:initials="DSD">
+    <w:p>
+      <w:pPr>
+        <w:pStyle w:val="CommentText"/>
+      </w:pPr>
+      <w:r>
+        <w:rPr>
+          <w:rStyle w:val="CommentReference"/>
+        </w:rPr>
+        <w:annotationRef/>
+      </w:r>
+      <w:r>
+        <w:fldChar w:fldCharType="begin"/>
+      </w:r>
+      <w:r>
+        <w:instrText xml:space="preserve"> HYPERLINK "mailto:mvanderveen@mitre.org" </w:instrText>
+      </w:r>
+      <w:bookmarkStart w:id="7" w:name="_@_3B1A159EA7604B2CAEB5229ABB892A47Z"/>
+      <w:r>
+        <w:fldChar w:fldCharType="separate"/>
+      </w:r>
+      <w:bookmarkEnd w:id="7"/>
+      <w:r>
+        <w:rPr>
+          <w:rStyle w:val="Mention"/>
+          <w:noProof/>
+        </w:rPr>
+        <w:t>@Dr. Michaela Vanderveen</w:t>
+      </w:r>
+      <w:r>
+        <w:fldChar w:fldCharType="end"/>
+      </w:r>
+      <w:r>
+        <w:t xml:space="preserve"> Deleting the text in detection section. We have it in the mitigation.</w:t>
+      </w:r>
+    </w:p>
+    <w:p>
+      <w:pPr>
+        <w:pStyle w:val="CommentText"/>
+      </w:pPr>
+    </w:p>
+    <w:p>
+      <w:pPr>
+        <w:pStyle w:val="CommentText"/>
+      </w:pPr>
+      <w:r>
+        <w:t>"NAS-MM (Non-access stratum Mobility Mgmt) app layer proxy with UE request rate limiting capability can be used."</w:t>
+      </w:r>
+    </w:p>
+  </w:comment>
+  <w:comment w:id="6" w:author="M. Vanderveen" w:date="2023-06-22T14:07:00Z" w:initials="MV">
+    <w:p>
+      <w:pPr>
+        <w:pStyle w:val="CommentText"/>
+      </w:pPr>
+      <w:r>
+        <w:rPr>
+          <w:rStyle w:val="CommentReference"/>
+        </w:rPr>
+        <w:annotationRef/>
+      </w:r>
+      <w:r>
+        <w:t>ok</w:t>
+      </w:r>
+    </w:p>
+  </w:comment>
 </w:comments>
 </file>
 
@@ -2905,7 +3030,9 @@
   <w15:commentEx w15:paraId="4B2D3D7D" w15:done="0"/>
   <w15:commentEx w15:paraId="51CC786F" w15:done="0"/>
   <w15:commentEx w15:paraId="27CF84FA" w15:paraIdParent="51CC786F" w15:done="0"/>
-  <w15:commentEx w15:paraId="08C76789" w15:done="0"/>
+  <w15:commentEx w15:paraId="08C76789" w15:done="1"/>
+  <w15:commentEx w15:paraId="09B4D432" w15:paraIdParent="08C76789" w15:done="1"/>
+  <w15:commentEx w15:paraId="1CD30F0D" w15:paraIdParent="08C76789" w15:done="1"/>
 </w15:commentsEx>
 </file>
 
@@ -2915,6 +3042,8 @@
   <w16cex:commentExtensible w16cex:durableId="2676CAD6" w16cex:dateUtc="2022-07-11T23:14:00Z"/>
   <w16cex:commentExtensible w16cex:durableId="2677C878" w16cex:dateUtc="2022-07-12T14:16:00Z"/>
   <w16cex:commentExtensible w16cex:durableId="2676CB06" w16cex:dateUtc="2022-07-11T23:15:00Z"/>
+  <w16cex:commentExtensible w16cex:durableId="281B5A28" w16cex:dateUtc="2023-05-26T20:17:00Z"/>
+  <w16cex:commentExtensible w16cex:durableId="283ED41F" w16cex:dateUtc="2023-06-22T21:07:00Z"/>
 </w16cex:commentsExtensible>
 </file>
 
@@ -2924,6 +3053,8 @@
   <w16cid:commentId w16cid:paraId="51CC786F" w16cid:durableId="2676CAD6"/>
   <w16cid:commentId w16cid:paraId="27CF84FA" w16cid:durableId="2677C878"/>
   <w16cid:commentId w16cid:paraId="08C76789" w16cid:durableId="2676CB06"/>
+  <w16cid:commentId w16cid:paraId="09B4D432" w16cid:durableId="281B5A28"/>
+  <w16cid:commentId w16cid:paraId="1CD30F0D" w16cid:durableId="283ED41F"/>
 </w16cid:commentsIds>
 </file>
 
@@ -4583,8 +4714,8 @@
 </file>
 
 <file path=customXml/item1.xml><?xml version="1.0" encoding="utf-8"?>
-<ct:contentTypeSchema xmlns:ct="http://schemas.microsoft.com/office/2006/metadata/contentType" xmlns:ma="http://schemas.microsoft.com/office/2006/metadata/properties/metaAttributes" ct:_="" ma:_="" ma:contentTypeName="Document" ma:contentTypeID="0x010100A52D40E1BEFB2F47B4F24C2B78FB4497" ma:contentTypeVersion="12" ma:contentTypeDescription="Create a new document." ma:contentTypeScope="" ma:versionID="e0f03fae5b9e364343d8bc54dc1051f4">
-  <xsd:schema xmlns:xsd="http://www.w3.org/2001/XMLSchema" xmlns:xs="http://www.w3.org/2001/XMLSchema" xmlns:p="http://schemas.microsoft.com/office/2006/metadata/properties" xmlns:ns2="b301dc1f-765b-48ad-b892-df54f4ee939f" xmlns:ns3="0f673578-062f-42cf-8580-49b16be5d89d" xmlns:ns4="b5a44311-ed64-4a72-909f-c9dc6973bde2" targetNamespace="http://schemas.microsoft.com/office/2006/metadata/properties" ma:root="true" ma:fieldsID="fd8fa75e32cc78ec28556ebe7d97c1f2" ns2:_="" ns3:_="" ns4:_="">
+<ct:contentTypeSchema xmlns:ct="http://schemas.microsoft.com/office/2006/metadata/contentType" xmlns:ma="http://schemas.microsoft.com/office/2006/metadata/properties/metaAttributes" ct:_="" ma:_="" ma:contentTypeName="Document" ma:contentTypeID="0x010100A52D40E1BEFB2F47B4F24C2B78FB4497" ma:contentTypeVersion="13" ma:contentTypeDescription="Create a new document." ma:contentTypeScope="" ma:versionID="76ac98d7c0ea8ebfa1e3eca549f30231">
+  <xsd:schema xmlns:xsd="http://www.w3.org/2001/XMLSchema" xmlns:xs="http://www.w3.org/2001/XMLSchema" xmlns:p="http://schemas.microsoft.com/office/2006/metadata/properties" xmlns:ns2="b301dc1f-765b-48ad-b892-df54f4ee939f" xmlns:ns3="0f673578-062f-42cf-8580-49b16be5d89d" xmlns:ns4="b5a44311-ed64-4a72-909f-c9dc6973bde2" targetNamespace="http://schemas.microsoft.com/office/2006/metadata/properties" ma:root="true" ma:fieldsID="cad347852dcf6ca16b549100e879ea68" ns2:_="" ns3:_="" ns4:_="">
     <xsd:import namespace="b301dc1f-765b-48ad-b892-df54f4ee939f"/>
     <xsd:import namespace="0f673578-062f-42cf-8580-49b16be5d89d"/>
     <xsd:import namespace="b5a44311-ed64-4a72-909f-c9dc6973bde2"/>
@@ -4604,6 +4735,7 @@
                 <xsd:element ref="ns2:lcf76f155ced4ddcb4097134ff3c332f" minOccurs="0"/>
                 <xsd:element ref="ns4:TaxCatchAll" minOccurs="0"/>
                 <xsd:element ref="ns2:MediaServiceDateTaken" minOccurs="0"/>
+                <xsd:element ref="ns2:MediaLengthInSeconds" minOccurs="0"/>
               </xsd:all>
             </xsd:complexType>
           </xsd:element>
@@ -4651,6 +4783,11 @@
     <xsd:element name="MediaServiceDateTaken" ma:index="18" nillable="true" ma:displayName="MediaServiceDateTaken" ma:hidden="true" ma:internalName="MediaServiceDateTaken" ma:readOnly="true">
       <xsd:simpleType>
         <xsd:restriction base="dms:Text"/>
+      </xsd:simpleType>
+    </xsd:element>
+    <xsd:element name="MediaLengthInSeconds" ma:index="19" nillable="true" ma:displayName="MediaLengthInSeconds" ma:hidden="true" ma:internalName="MediaLengthInSeconds" ma:readOnly="true">
+      <xsd:simpleType>
+        <xsd:restriction base="dms:Unknown"/>
       </xsd:simpleType>
     </xsd:element>
   </xsd:schema>
@@ -4819,7 +4956,23 @@
 </file>
 
 <file path=customXml/itemProps1.xml><?xml version="1.0" encoding="utf-8"?>
-<ds:datastoreItem xmlns:ds="http://schemas.openxmlformats.org/officeDocument/2006/customXml" ds:itemID="{AC482E60-71E0-4800-86C9-104A8569103D}"/>
+<ds:datastoreItem xmlns:ds="http://schemas.openxmlformats.org/officeDocument/2006/customXml" ds:itemID="{81225929-E6BC-4A6E-987D-E08DABFAE401}">
+  <ds:schemaRefs>
+    <ds:schemaRef ds:uri="http://schemas.microsoft.com/office/2006/metadata/contentType"/>
+    <ds:schemaRef ds:uri="http://schemas.microsoft.com/office/2006/metadata/properties/metaAttributes"/>
+    <ds:schemaRef ds:uri="http://www.w3.org/2001/XMLSchema"/>
+    <ds:schemaRef ds:uri="http://schemas.microsoft.com/office/2006/metadata/properties"/>
+    <ds:schemaRef ds:uri="b301dc1f-765b-48ad-b892-df54f4ee939f"/>
+    <ds:schemaRef ds:uri="0f673578-062f-42cf-8580-49b16be5d89d"/>
+    <ds:schemaRef ds:uri="b5a44311-ed64-4a72-909f-c9dc6973bde2"/>
+    <ds:schemaRef ds:uri="http://schemas.microsoft.com/office/2006/documentManagement/types"/>
+    <ds:schemaRef ds:uri="http://schemas.microsoft.com/office/infopath/2007/PartnerControls"/>
+    <ds:schemaRef ds:uri="http://schemas.openxmlformats.org/package/2006/metadata/core-properties"/>
+    <ds:schemaRef ds:uri="http://purl.org/dc/elements/1.1/"/>
+    <ds:schemaRef ds:uri="http://purl.org/dc/terms/"/>
+    <ds:schemaRef ds:uri="http://schemas.microsoft.com/internal/obd"/>
+  </ds:schemaRefs>
+</ds:datastoreItem>
 </file>
 
 <file path=customXml/itemProps2.xml><?xml version="1.0" encoding="utf-8"?>
